--- a/Update release 5-27-206.docx
+++ b/Update release 5-27-206.docx
@@ -2,6 +2,119 @@
 <file path=word/document.xml><?xml version="1.0" encoding="utf-8"?>
 <w:document xmlns:wpc="http://schemas.microsoft.com/office/word/2010/wordprocessingCanvas" xmlns:mc="http://schemas.openxmlformats.org/markup-compatibility/2006" xmlns:o="urn:schemas-microsoft-com:office:office" xmlns:r="http://schemas.openxmlformats.org/officeDocument/2006/relationships" xmlns:m="http://schemas.openxmlformats.org/officeDocument/2006/math" xmlns:v="urn:schemas-microsoft-com:vml" xmlns:wp14="http://schemas.microsoft.com/office/word/2010/wordprocessingDrawing" xmlns:wp="http://schemas.openxmlformats.org/drawingml/2006/wordprocessingDrawing" xmlns:w10="urn:schemas-microsoft-com:office:word" xmlns:w="http://schemas.openxmlformats.org/wordprocessingml/2006/main" xmlns:w14="http://schemas.microsoft.com/office/word/2010/wordml" xmlns:w15="http://schemas.microsoft.com/office/word/2012/wordml" xmlns:wpg="http://schemas.microsoft.com/office/word/2010/wordprocessingGroup" xmlns:wpi="http://schemas.microsoft.com/office/word/2010/wordprocessingInk" xmlns:wne="http://schemas.microsoft.com/office/word/2006/wordml" xmlns:wps="http://schemas.microsoft.com/office/word/2010/wordprocessingShape" mc:Ignorable="w14 w15 wp14">
   <w:body>
+    <w:p>
+      <w:pPr>
+        <w:contextualSpacing/>
+        <w:rPr>
+          <w:b/>
+          <w:sz w:val="28"/>
+          <w:szCs w:val="28"/>
+        </w:rPr>
+      </w:pPr>
+      <w:r>
+        <w:rPr>
+          <w:b/>
+          <w:sz w:val="28"/>
+          <w:szCs w:val="28"/>
+        </w:rPr>
+        <w:t>06/03/2016:</w:t>
+      </w:r>
+    </w:p>
+    <w:p>
+      <w:pPr>
+        <w:contextualSpacing/>
+      </w:pPr>
+      <w:r>
+        <w:t xml:space="preserve">Chạy lại các scripts: </w:t>
+      </w:r>
+    </w:p>
+    <w:p>
+      <w:pPr>
+        <w:contextualSpacing/>
+        <w:rPr>
+          <w:b/>
+          <w:sz w:val="28"/>
+          <w:szCs w:val="28"/>
+        </w:rPr>
+      </w:pPr>
+      <w:r>
+        <w:rPr>
+          <w:noProof/>
+        </w:rPr>
+        <w:drawing>
+          <wp:inline distT="0" distB="0" distL="0" distR="0" wp14:anchorId="62524DD2" wp14:editId="29C99A1B">
+            <wp:extent cx="5943600" cy="889635"/>
+            <wp:effectExtent l="0" t="0" r="0" b="5715"/>
+            <wp:docPr id="3" name="Picture 3"/>
+            <wp:cNvGraphicFramePr>
+              <a:graphicFrameLocks xmlns:a="http://schemas.openxmlformats.org/drawingml/2006/main" noChangeAspect="1"/>
+            </wp:cNvGraphicFramePr>
+            <a:graphic xmlns:a="http://schemas.openxmlformats.org/drawingml/2006/main">
+              <a:graphicData uri="http://schemas.openxmlformats.org/drawingml/2006/picture">
+                <pic:pic xmlns:pic="http://schemas.openxmlformats.org/drawingml/2006/picture">
+                  <pic:nvPicPr>
+                    <pic:cNvPr id="1" name=""/>
+                    <pic:cNvPicPr/>
+                  </pic:nvPicPr>
+                  <pic:blipFill>
+                    <a:blip r:embed="rId4"/>
+                    <a:stretch>
+                      <a:fillRect/>
+                    </a:stretch>
+                  </pic:blipFill>
+                  <pic:spPr>
+                    <a:xfrm>
+                      <a:off x="0" y="0"/>
+                      <a:ext cx="5943600" cy="889635"/>
+                    </a:xfrm>
+                    <a:prstGeom prst="rect">
+                      <a:avLst/>
+                    </a:prstGeom>
+                  </pic:spPr>
+                </pic:pic>
+              </a:graphicData>
+            </a:graphic>
+          </wp:inline>
+        </w:drawing>
+      </w:r>
+    </w:p>
+    <w:p>
+      <w:pPr>
+        <w:contextualSpacing/>
+      </w:pPr>
+      <w:r>
+        <w:rPr>
+          <w:b/>
+          <w:u w:val="single"/>
+        </w:rPr>
+        <w:t>Note</w:t>
+      </w:r>
+      <w:r>
+        <w:t>: stored procedure chuyển qua ALTER rồi chạy.</w:t>
+      </w:r>
+    </w:p>
+    <w:p>
+      <w:pPr>
+        <w:contextualSpacing/>
+        <w:rPr>
+          <w:b/>
+          <w:sz w:val="28"/>
+          <w:szCs w:val="28"/>
+        </w:rPr>
+      </w:pPr>
+      <w:bookmarkStart w:id="0" w:name="_GoBack"/>
+      <w:bookmarkEnd w:id="0"/>
+    </w:p>
+    <w:p>
+      <w:pPr>
+        <w:contextualSpacing/>
+        <w:rPr>
+          <w:b/>
+          <w:sz w:val="28"/>
+          <w:szCs w:val="28"/>
+        </w:rPr>
+      </w:pPr>
+    </w:p>
     <w:p>
       <w:pPr>
         <w:contextualSpacing/>
@@ -60,7 +173,7 @@
                     </pic:cNvPicPr>
                   </pic:nvPicPr>
                   <pic:blipFill>
-                    <a:blip r:embed="rId4">
+                    <a:blip r:embed="rId5">
                       <a:extLst>
                         <a:ext uri="{28A0092B-C50C-407E-A947-70E740481C1C}">
                           <a14:useLocalDpi xmlns:a14="http://schemas.microsoft.com/office/drawing/2010/main" val="0"/>
@@ -169,7 +282,7 @@
                     </pic:cNvPicPr>
                   </pic:nvPicPr>
                   <pic:blipFill>
-                    <a:blip r:embed="rId5">
+                    <a:blip r:embed="rId6">
                       <a:extLst>
                         <a:ext uri="{28A0092B-C50C-407E-A947-70E740481C1C}">
                           <a14:useLocalDpi xmlns:a14="http://schemas.microsoft.com/office/drawing/2010/main" val="0"/>
@@ -231,8 +344,6 @@
         </w:rPr>
         <w:t>12</w:t>
       </w:r>
-      <w:bookmarkStart w:id="0" w:name="_GoBack"/>
-      <w:bookmarkEnd w:id="0"/>
       <w:r>
         <w:rPr>
           <w:b/>

--- a/Update release 5-27-206.docx
+++ b/Update release 5-27-206.docx
@@ -17,15 +17,31 @@
           <w:sz w:val="28"/>
           <w:szCs w:val="28"/>
         </w:rPr>
-        <w:t>06/03/2016:</w:t>
-      </w:r>
-    </w:p>
-    <w:p>
-      <w:pPr>
-        <w:contextualSpacing/>
-      </w:pPr>
-      <w:r>
-        <w:t xml:space="preserve">Chạy lại các scripts: </w:t>
+        <w:t>06/0</w:t>
+      </w:r>
+      <w:r>
+        <w:rPr>
+          <w:b/>
+          <w:sz w:val="28"/>
+          <w:szCs w:val="28"/>
+        </w:rPr>
+        <w:t>6</w:t>
+      </w:r>
+      <w:r>
+        <w:rPr>
+          <w:b/>
+          <w:sz w:val="28"/>
+          <w:szCs w:val="28"/>
+        </w:rPr>
+        <w:t>/2016:</w:t>
+      </w:r>
+    </w:p>
+    <w:p>
+      <w:pPr>
+        <w:contextualSpacing/>
+      </w:pPr>
+      <w:r>
+        <w:t xml:space="preserve">Chạy các scripts: </w:t>
       </w:r>
     </w:p>
     <w:p>
@@ -42,10 +58,10 @@
           <w:noProof/>
         </w:rPr>
         <w:drawing>
-          <wp:inline distT="0" distB="0" distL="0" distR="0" wp14:anchorId="62524DD2" wp14:editId="29C99A1B">
-            <wp:extent cx="5943600" cy="889635"/>
-            <wp:effectExtent l="0" t="0" r="0" b="5715"/>
-            <wp:docPr id="3" name="Picture 3"/>
+          <wp:inline distT="0" distB="0" distL="0" distR="0" wp14:anchorId="5966A0B5" wp14:editId="39A4EB63">
+            <wp:extent cx="5943600" cy="748665"/>
+            <wp:effectExtent l="0" t="0" r="0" b="0"/>
+            <wp:docPr id="5" name="Picture 5"/>
             <wp:cNvGraphicFramePr>
               <a:graphicFrameLocks xmlns:a="http://schemas.openxmlformats.org/drawingml/2006/main" noChangeAspect="1"/>
             </wp:cNvGraphicFramePr>
@@ -65,6 +81,94 @@
                   <pic:spPr>
                     <a:xfrm>
                       <a:off x="0" y="0"/>
+                      <a:ext cx="5943600" cy="748665"/>
+                    </a:xfrm>
+                    <a:prstGeom prst="rect">
+                      <a:avLst/>
+                    </a:prstGeom>
+                  </pic:spPr>
+                </pic:pic>
+              </a:graphicData>
+            </a:graphic>
+          </wp:inline>
+        </w:drawing>
+      </w:r>
+      <w:bookmarkStart w:id="0" w:name="_GoBack"/>
+      <w:bookmarkEnd w:id="0"/>
+    </w:p>
+    <w:p>
+      <w:pPr>
+        <w:contextualSpacing/>
+        <w:rPr>
+          <w:b/>
+          <w:sz w:val="28"/>
+          <w:szCs w:val="28"/>
+        </w:rPr>
+      </w:pPr>
+    </w:p>
+    <w:p>
+      <w:pPr>
+        <w:contextualSpacing/>
+        <w:rPr>
+          <w:b/>
+          <w:sz w:val="28"/>
+          <w:szCs w:val="28"/>
+        </w:rPr>
+      </w:pPr>
+      <w:r>
+        <w:rPr>
+          <w:b/>
+          <w:sz w:val="28"/>
+          <w:szCs w:val="28"/>
+        </w:rPr>
+        <w:t>06/03/2016:</w:t>
+      </w:r>
+    </w:p>
+    <w:p>
+      <w:pPr>
+        <w:contextualSpacing/>
+      </w:pPr>
+      <w:r>
+        <w:t xml:space="preserve">Chạy lại các scripts: </w:t>
+      </w:r>
+    </w:p>
+    <w:p>
+      <w:pPr>
+        <w:contextualSpacing/>
+        <w:rPr>
+          <w:b/>
+          <w:sz w:val="28"/>
+          <w:szCs w:val="28"/>
+        </w:rPr>
+      </w:pPr>
+      <w:r>
+        <w:rPr>
+          <w:noProof/>
+        </w:rPr>
+        <w:drawing>
+          <wp:inline distT="0" distB="0" distL="0" distR="0" wp14:anchorId="62524DD2" wp14:editId="29C99A1B">
+            <wp:extent cx="5943600" cy="889635"/>
+            <wp:effectExtent l="0" t="0" r="0" b="5715"/>
+            <wp:docPr id="3" name="Picture 3"/>
+            <wp:cNvGraphicFramePr>
+              <a:graphicFrameLocks xmlns:a="http://schemas.openxmlformats.org/drawingml/2006/main" noChangeAspect="1"/>
+            </wp:cNvGraphicFramePr>
+            <a:graphic xmlns:a="http://schemas.openxmlformats.org/drawingml/2006/main">
+              <a:graphicData uri="http://schemas.openxmlformats.org/drawingml/2006/picture">
+                <pic:pic xmlns:pic="http://schemas.openxmlformats.org/drawingml/2006/picture">
+                  <pic:nvPicPr>
+                    <pic:cNvPr id="1" name=""/>
+                    <pic:cNvPicPr/>
+                  </pic:nvPicPr>
+                  <pic:blipFill>
+                    <a:blip r:embed="rId5"/>
+                    <a:stretch>
+                      <a:fillRect/>
+                    </a:stretch>
+                  </pic:blipFill>
+                  <pic:spPr>
+                    <a:xfrm>
+                      <a:off x="0" y="0"/>
                       <a:ext cx="5943600" cy="889635"/>
                     </a:xfrm>
                     <a:prstGeom prst="rect">
@@ -102,8 +206,6 @@
           <w:szCs w:val="28"/>
         </w:rPr>
       </w:pPr>
-      <w:bookmarkStart w:id="0" w:name="_GoBack"/>
-      <w:bookmarkEnd w:id="0"/>
     </w:p>
     <w:p>
       <w:pPr>
@@ -173,7 +275,7 @@
                     </pic:cNvPicPr>
                   </pic:nvPicPr>
                   <pic:blipFill>
-                    <a:blip r:embed="rId5">
+                    <a:blip r:embed="rId6">
                       <a:extLst>
                         <a:ext uri="{28A0092B-C50C-407E-A947-70E740481C1C}">
                           <a14:useLocalDpi xmlns:a14="http://schemas.microsoft.com/office/drawing/2010/main" val="0"/>
@@ -282,7 +384,7 @@
                     </pic:cNvPicPr>
                   </pic:nvPicPr>
                   <pic:blipFill>
-                    <a:blip r:embed="rId6">
+                    <a:blip r:embed="rId7">
                       <a:extLst>
                         <a:ext uri="{28A0092B-C50C-407E-A947-70E740481C1C}">
                           <a14:useLocalDpi xmlns:a14="http://schemas.microsoft.com/office/drawing/2010/main" val="0"/>
